--- a/体育/Player Salary Scrape Request(2).docx
+++ b/体育/Player Salary Scrape Request(2).docx
@@ -20,6 +20,126 @@
       <w:pPr>
         <w:ind w:left="360"/>
         <w:rPr>
+          <w:rFonts w:hint="eastAsia"/>
+          <w:b/>
+          <w:lang w:eastAsia="zh-CN"/>
+        </w:rPr>
+      </w:pPr>
+      <w:r>
+        <w:rPr>
+          <w:rFonts w:hint="eastAsia"/>
+          <w:b/>
+          <w:lang w:eastAsia="zh-CN"/>
+        </w:rPr>
+        <w:t>需求</w:t>
+      </w:r>
+      <w:r>
+        <w:rPr>
+          <w:rFonts w:hint="eastAsia"/>
+          <w:b/>
+          <w:lang w:eastAsia="zh-CN"/>
+        </w:rPr>
+        <w:t>,</w:t>
+      </w:r>
+      <w:r>
+        <w:rPr>
+          <w:rFonts w:hint="eastAsia"/>
+          <w:b/>
+          <w:lang w:eastAsia="zh-CN"/>
+        </w:rPr>
+        <w:t>匹配蓝框中所有的信息</w:t>
+      </w:r>
+      <w:r>
+        <w:rPr>
+          <w:rFonts w:hint="eastAsia"/>
+          <w:b/>
+          <w:lang w:eastAsia="zh-CN"/>
+        </w:rPr>
+        <w:t>,</w:t>
+      </w:r>
+      <w:r>
+        <w:rPr>
+          <w:rFonts w:hint="eastAsia"/>
+          <w:b/>
+          <w:lang w:eastAsia="zh-CN"/>
+        </w:rPr>
+        <w:t>只需要</w:t>
+      </w:r>
+      <w:r>
+        <w:rPr>
+          <w:rFonts w:hint="eastAsia"/>
+          <w:b/>
+          <w:lang w:eastAsia="zh-CN"/>
+        </w:rPr>
+        <w:t>1</w:t>
+      </w:r>
+      <w:r>
+        <w:rPr>
+          <w:b/>
+          <w:lang w:eastAsia="zh-CN"/>
+        </w:rPr>
+        <w:t>5</w:t>
+      </w:r>
+      <w:r>
+        <w:rPr>
+          <w:rFonts w:hint="eastAsia"/>
+          <w:b/>
+          <w:lang w:eastAsia="zh-CN"/>
+        </w:rPr>
+        <w:t>,</w:t>
+      </w:r>
+      <w:r>
+        <w:rPr>
+          <w:b/>
+          <w:lang w:eastAsia="zh-CN"/>
+        </w:rPr>
+        <w:t>16</w:t>
+      </w:r>
+      <w:r>
+        <w:rPr>
+          <w:rFonts w:hint="eastAsia"/>
+          <w:b/>
+          <w:lang w:eastAsia="zh-CN"/>
+        </w:rPr>
+        <w:t>,</w:t>
+      </w:r>
+      <w:r>
+        <w:rPr>
+          <w:b/>
+          <w:lang w:eastAsia="zh-CN"/>
+        </w:rPr>
+        <w:t>17</w:t>
+      </w:r>
+      <w:r>
+        <w:rPr>
+          <w:rFonts w:hint="eastAsia"/>
+          <w:b/>
+          <w:lang w:eastAsia="zh-CN"/>
+        </w:rPr>
+        <w:t>,</w:t>
+      </w:r>
+      <w:r>
+        <w:rPr>
+          <w:b/>
+          <w:lang w:eastAsia="zh-CN"/>
+        </w:rPr>
+        <w:t>18</w:t>
+      </w:r>
+      <w:r>
+        <w:rPr>
+          <w:rFonts w:hint="eastAsia"/>
+          <w:b/>
+          <w:lang w:eastAsia="zh-CN"/>
+        </w:rPr>
+        <w:t>年的数据</w:t>
+      </w:r>
+      <w:bookmarkStart w:id="0" w:name="_GoBack"/>
+      <w:bookmarkEnd w:id="0"/>
+    </w:p>
+    <w:p>
+      <w:pPr>
+        <w:ind w:left="360"/>
+        <w:rPr>
           <w:b/>
         </w:rPr>
       </w:pPr>
@@ -37,7 +157,7 @@
       <w:hyperlink r:id="rId4" w:history="1">
         <w:r>
           <w:rPr>
-            <w:rStyle w:val="Hyperlink"/>
+            <w:rStyle w:val="a5"/>
           </w:rPr>
           <w:t>https://www.spotrac.com/mlb/rankings/2019/contract-value/</w:t>
         </w:r>
@@ -63,7 +183,7 @@
       <w:hyperlink r:id="rId5" w:history="1">
         <w:r>
           <w:rPr>
-            <w:rStyle w:val="Hyperlink"/>
+            <w:rStyle w:val="a5"/>
           </w:rPr>
           <w:t>https://www.spotrac.com/mlb/los-angeles-angels/mike-trout-8553/</w:t>
         </w:r>
@@ -151,7 +271,6 @@
         <w:rPr>
           <w:noProof/>
         </w:rPr>
-        <w:lastRenderedPageBreak/>
         <w:drawing>
           <wp:inline distT="0" distB="0" distL="0" distR="0" wp14:anchorId="5389773E" wp14:editId="5BB07577">
             <wp:extent cx="5943600" cy="5491480"/>
@@ -223,7 +342,7 @@
       <w:hyperlink r:id="rId8" w:history="1">
         <w:r>
           <w:rPr>
-            <w:rStyle w:val="Hyperlink"/>
+            <w:rStyle w:val="a5"/>
           </w:rPr>
           <w:t>https://www.spotrac.com/mlb/rankings/2018/contract-value/</w:t>
         </w:r>
@@ -236,7 +355,7 @@
       <w:hyperlink r:id="rId9" w:history="1">
         <w:r>
           <w:rPr>
-            <w:rStyle w:val="Hyperlink"/>
+            <w:rStyle w:val="a5"/>
           </w:rPr>
           <w:t>https://www.spotrac.com/mlb/rankings/2017/contract-value/</w:t>
         </w:r>
@@ -249,7 +368,7 @@
       <w:hyperlink r:id="rId10" w:history="1">
         <w:r>
           <w:rPr>
-            <w:rStyle w:val="Hyperlink"/>
+            <w:rStyle w:val="a5"/>
           </w:rPr>
           <w:t>https://www.spotrac.com/mlb/rankings/2016/contract-value/</w:t>
         </w:r>
@@ -262,7 +381,7 @@
       <w:hyperlink r:id="rId11" w:history="1">
         <w:r>
           <w:rPr>
-            <w:rStyle w:val="Hyperlink"/>
+            <w:rStyle w:val="a5"/>
           </w:rPr>
           <w:t>https://www.spotrac.com/mlb/rankings/2015/contract-value/</w:t>
         </w:r>
@@ -277,13 +396,10 @@
       <w:pPr>
         <w:ind w:left="360"/>
       </w:pPr>
-      <w:bookmarkStart w:id="0" w:name="_GoBack"/>
-      <w:bookmarkEnd w:id="0"/>
-    </w:p>
-    <w:p>
-      <w:pPr>
-        <w:rPr>
-          <w:rFonts w:hint="eastAsia"/>
+    </w:p>
+    <w:p>
+      <w:pPr>
+        <w:rPr>
           <w:lang w:eastAsia="zh-CN"/>
         </w:rPr>
       </w:pPr>
@@ -311,7 +427,7 @@
     </w:rPrDefault>
     <w:pPrDefault/>
   </w:docDefaults>
-  <w:latentStyles w:defLockedState="0" w:defUIPriority="99" w:defSemiHidden="0" w:defUnhideWhenUsed="0" w:defQFormat="0" w:count="377">
+  <w:latentStyles w:defLockedState="0" w:defUIPriority="99" w:defSemiHidden="0" w:defUnhideWhenUsed="0" w:defQFormat="0" w:count="375">
     <w:lsdException w:name="Normal" w:uiPriority="0" w:qFormat="1"/>
     <w:lsdException w:name="heading 1" w:uiPriority="9" w:qFormat="1"/>
     <w:lsdException w:name="heading 2" w:semiHidden="1" w:uiPriority="9" w:unhideWhenUsed="1" w:qFormat="1"/>
@@ -687,10 +803,8 @@
     <w:lsdException w:name="Smart Hyperlink" w:semiHidden="1" w:unhideWhenUsed="1"/>
     <w:lsdException w:name="Hashtag" w:semiHidden="1" w:unhideWhenUsed="1"/>
     <w:lsdException w:name="Unresolved Mention" w:semiHidden="1" w:unhideWhenUsed="1"/>
-    <w:lsdException w:name="Smart Link" w:semiHidden="1" w:unhideWhenUsed="1"/>
-    <w:lsdException w:name="Smart Link Error" w:semiHidden="1" w:unhideWhenUsed="1"/>
   </w:latentStyles>
-  <w:style w:type="paragraph" w:default="1" w:styleId="Normal">
+  <w:style w:type="paragraph" w:default="1" w:styleId="a">
     <w:name w:val="Normal"/>
     <w:qFormat/>
     <w:rsid w:val="00716DE9"/>
@@ -703,13 +817,13 @@
       <w:lang w:eastAsia="ja-JP"/>
     </w:rPr>
   </w:style>
-  <w:style w:type="character" w:default="1" w:styleId="DefaultParagraphFont">
+  <w:style w:type="character" w:default="1" w:styleId="a0">
     <w:name w:val="Default Paragraph Font"/>
     <w:uiPriority w:val="1"/>
     <w:semiHidden/>
     <w:unhideWhenUsed/>
   </w:style>
-  <w:style w:type="table" w:default="1" w:styleId="TableNormal">
+  <w:style w:type="table" w:default="1" w:styleId="a1">
     <w:name w:val="Normal Table"/>
     <w:uiPriority w:val="99"/>
     <w:semiHidden/>
@@ -724,16 +838,16 @@
       </w:tblCellMar>
     </w:tblPr>
   </w:style>
-  <w:style w:type="numbering" w:default="1" w:styleId="NoList">
+  <w:style w:type="numbering" w:default="1" w:styleId="a2">
     <w:name w:val="No List"/>
     <w:uiPriority w:val="99"/>
     <w:semiHidden/>
     <w:unhideWhenUsed/>
   </w:style>
-  <w:style w:type="paragraph" w:styleId="BalloonText">
+  <w:style w:type="paragraph" w:styleId="a3">
     <w:name w:val="Balloon Text"/>
-    <w:basedOn w:val="Normal"/>
-    <w:link w:val="BalloonTextChar"/>
+    <w:basedOn w:val="a"/>
+    <w:link w:val="a4"/>
     <w:uiPriority w:val="99"/>
     <w:semiHidden/>
     <w:unhideWhenUsed/>
@@ -748,10 +862,10 @@
       <w:lang w:eastAsia="zh-CN"/>
     </w:rPr>
   </w:style>
-  <w:style w:type="character" w:customStyle="1" w:styleId="BalloonTextChar">
-    <w:name w:val="Balloon Text Char"/>
-    <w:basedOn w:val="DefaultParagraphFont"/>
-    <w:link w:val="BalloonText"/>
+  <w:style w:type="character" w:customStyle="1" w:styleId="a4">
+    <w:name w:val="批注框文本 字符"/>
+    <w:basedOn w:val="a0"/>
+    <w:link w:val="a3"/>
     <w:uiPriority w:val="99"/>
     <w:semiHidden/>
     <w:rsid w:val="00D93045"/>
@@ -761,9 +875,9 @@
       <w:szCs w:val="18"/>
     </w:rPr>
   </w:style>
-  <w:style w:type="character" w:styleId="Hyperlink">
+  <w:style w:type="character" w:styleId="a5">
     <w:name w:val="Hyperlink"/>
-    <w:basedOn w:val="DefaultParagraphFont"/>
+    <w:basedOn w:val="a0"/>
     <w:uiPriority w:val="99"/>
     <w:unhideWhenUsed/>
     <w:rsid w:val="00716DE9"/>
